--- a/平台兼容企业号改造/平台企业号改造-通讯录模块-设计文档 .docx
+++ b/平台兼容企业号改造/平台企业号改造-通讯录模块-设计文档 .docx
@@ -35116,7 +35116,7 @@
           <v:shape id="_x0000_i1025" type="#_x0000_t75" style="width:103.3pt;height:64.5pt" o:ole="">
             <v:imagedata r:id="rId24" o:title=""/>
           </v:shape>
-          <o:OLEObject Type="Embed" ProgID="Excel.Sheet.8" ShapeID="_x0000_i1025" DrawAspect="Icon" ObjectID="_1533715753" r:id="rId25"/>
+          <o:OLEObject Type="Embed" ProgID="Excel.Sheet.8" ShapeID="_x0000_i1025" DrawAspect="Icon" ObjectID="_1534078681" r:id="rId25"/>
         </w:object>
       </w:r>
     </w:p>
@@ -35626,7 +35626,7 @@
           <v:shape id="_x0000_i1026" type="#_x0000_t75" style="width:103.3pt;height:64.5pt" o:ole="">
             <v:imagedata r:id="rId30" o:title=""/>
           </v:shape>
-          <o:OLEObject Type="Embed" ProgID="Excel.Sheet.12" ShapeID="_x0000_i1026" DrawAspect="Icon" ObjectID="_1533715754" r:id="rId31"/>
+          <o:OLEObject Type="Embed" ProgID="Excel.Sheet.12" ShapeID="_x0000_i1026" DrawAspect="Icon" ObjectID="_1534078682" r:id="rId31"/>
         </w:object>
       </w:r>
     </w:p>
@@ -35810,7 +35810,7 @@
           <v:shape id="_x0000_i1027" type="#_x0000_t75" style="width:103.3pt;height:64.5pt" o:ole="">
             <v:imagedata r:id="rId33" o:title=""/>
           </v:shape>
-          <o:OLEObject Type="Embed" ProgID="Excel.Sheet.12" ShapeID="_x0000_i1027" DrawAspect="Icon" ObjectID="_1533715755" r:id="rId34"/>
+          <o:OLEObject Type="Embed" ProgID="Excel.Sheet.12" ShapeID="_x0000_i1027" DrawAspect="Icon" ObjectID="_1534078683" r:id="rId34"/>
         </w:object>
       </w:r>
     </w:p>
@@ -37758,7 +37758,7 @@
           <v:shape id="_x0000_i1028" type="#_x0000_t75" style="width:103.3pt;height:64.5pt" o:ole="">
             <v:imagedata r:id="rId37" o:title=""/>
           </v:shape>
-          <o:OLEObject Type="Embed" ProgID="Excel.Sheet.8" ShapeID="_x0000_i1028" DrawAspect="Icon" ObjectID="_1533715756" r:id="rId38"/>
+          <o:OLEObject Type="Embed" ProgID="Excel.Sheet.8" ShapeID="_x0000_i1028" DrawAspect="Icon" ObjectID="_1534078684" r:id="rId38"/>
         </w:object>
       </w:r>
     </w:p>
@@ -39593,7 +39593,7 @@
           <v:shape id="_x0000_i1029" type="#_x0000_t75" style="width:77pt;height:48.85pt" o:ole="">
             <v:imagedata r:id="rId41" o:title=""/>
           </v:shape>
-          <o:OLEObject Type="Embed" ProgID="Excel.Sheet.8" ShapeID="_x0000_i1029" DrawAspect="Icon" ObjectID="_1533715757" r:id="rId42"/>
+          <o:OLEObject Type="Embed" ProgID="Excel.Sheet.8" ShapeID="_x0000_i1029" DrawAspect="Icon" ObjectID="_1534078685" r:id="rId42"/>
         </w:object>
       </w:r>
     </w:p>
@@ -41205,7 +41205,7 @@
           <v:shape id="_x0000_i1030" type="#_x0000_t75" style="width:77pt;height:48.85pt" o:ole="">
             <v:imagedata r:id="rId45" o:title=""/>
           </v:shape>
-          <o:OLEObject Type="Embed" ProgID="Excel.Sheet.8" ShapeID="_x0000_i1030" DrawAspect="Icon" ObjectID="_1533715758" r:id="rId46"/>
+          <o:OLEObject Type="Embed" ProgID="Excel.Sheet.8" ShapeID="_x0000_i1030" DrawAspect="Icon" ObjectID="_1534078686" r:id="rId46"/>
         </w:object>
       </w:r>
     </w:p>
@@ -41610,7 +41610,7 @@
           <v:shape id="_x0000_i1031" type="#_x0000_t75" style="width:77pt;height:48.85pt" o:ole="">
             <v:imagedata r:id="rId48" o:title=""/>
           </v:shape>
-          <o:OLEObject Type="Embed" ProgID="Excel.Sheet.8" ShapeID="_x0000_i1031" DrawAspect="Icon" ObjectID="_1533715759" r:id="rId49"/>
+          <o:OLEObject Type="Embed" ProgID="Excel.Sheet.8" ShapeID="_x0000_i1031" DrawAspect="Icon" ObjectID="_1534078687" r:id="rId49"/>
         </w:object>
       </w:r>
     </w:p>
@@ -43334,7 +43334,7 @@
           <v:shape id="_x0000_i1032" type="#_x0000_t75" style="width:103.3pt;height:64.5pt" o:ole="">
             <v:imagedata r:id="rId52" o:title=""/>
           </v:shape>
-          <o:OLEObject Type="Embed" ProgID="Excel.Sheet.8" ShapeID="_x0000_i1032" DrawAspect="Icon" ObjectID="_1533715760" r:id="rId53"/>
+          <o:OLEObject Type="Embed" ProgID="Excel.Sheet.8" ShapeID="_x0000_i1032" DrawAspect="Icon" ObjectID="_1534078688" r:id="rId53"/>
         </w:object>
       </w:r>
     </w:p>
@@ -44500,7 +44500,7 @@
           <v:shape id="_x0000_i1033" type="#_x0000_t75" style="width:103.3pt;height:64.5pt" o:ole="">
             <v:imagedata r:id="rId56" o:title=""/>
           </v:shape>
-          <o:OLEObject Type="Embed" ProgID="Excel.Sheet.8" ShapeID="_x0000_i1033" DrawAspect="Icon" ObjectID="_1533715761" r:id="rId57"/>
+          <o:OLEObject Type="Embed" ProgID="Excel.Sheet.8" ShapeID="_x0000_i1033" DrawAspect="Icon" ObjectID="_1534078689" r:id="rId57"/>
         </w:object>
       </w:r>
     </w:p>
@@ -45997,20 +45997,14 @@
         <w:t>流程图</w:t>
       </w:r>
     </w:p>
-    <w:p>
-      <w:pPr>
-        <w:rPr>
-          <w:rFonts w:hint="eastAsia"/>
-        </w:rPr>
-      </w:pPr>
-    </w:p>
+    <w:p/>
     <w:p>
       <w:r>
         <w:object w:dxaOrig="10666" w:dyaOrig="12060" w14:anchorId="2B2AFE14">
           <v:shape id="_x0000_i1034" type="#_x0000_t75" style="width:397.55pt;height:448.9pt" o:ole="">
             <v:imagedata r:id="rId61" o:title=""/>
           </v:shape>
-          <o:OLEObject Type="Embed" ProgID="Visio.Drawing.15" ShapeID="_x0000_i1034" DrawAspect="Content" ObjectID="_1533715762" r:id="rId62"/>
+          <o:OLEObject Type="Embed" ProgID="Visio.Drawing.15" ShapeID="_x0000_i1034" DrawAspect="Content" ObjectID="_1534078690" r:id="rId62"/>
         </w:object>
       </w:r>
     </w:p>
@@ -46020,7 +46014,7 @@
           <v:shape id="_x0000_i1035" type="#_x0000_t75" style="width:393.2pt;height:443.9pt" o:ole="">
             <v:imagedata r:id="rId63" o:title=""/>
           </v:shape>
-          <o:OLEObject Type="Embed" ProgID="Visio.Drawing.15" ShapeID="_x0000_i1035" DrawAspect="Content" ObjectID="_1533715763" r:id="rId64"/>
+          <o:OLEObject Type="Embed" ProgID="Visio.Drawing.15" ShapeID="_x0000_i1035" DrawAspect="Content" ObjectID="_1534078691" r:id="rId64"/>
         </w:object>
       </w:r>
     </w:p>
@@ -47641,8 +47635,6 @@
         </w:rPr>
         <w:t>。</w:t>
       </w:r>
-      <w:bookmarkStart w:id="20" w:name="_GoBack"/>
-      <w:bookmarkEnd w:id="20"/>
     </w:p>
     <w:p>
       <w:pPr>
@@ -47703,28 +47695,58 @@
         <w:rPr>
           <w:rFonts w:hint="eastAsia"/>
         </w:rPr>
-        <w:t>查找</w:t>
-      </w:r>
-      <w:r>
-        <w:rPr>
-          <w:rFonts w:hint="eastAsia"/>
-        </w:rPr>
-        <w:t xml:space="preserve"> </w:t>
-      </w:r>
-      <w:r>
-        <w:rPr>
-          <w:rFonts w:hint="eastAsia"/>
-        </w:rPr>
-        <w:t>部门或</w:t>
-      </w:r>
-      <w:r>
-        <w:t>用户</w:t>
-      </w:r>
-      <w:r>
-        <w:rPr>
-          <w:rFonts w:hint="eastAsia"/>
-        </w:rPr>
-        <w:t>归属单位</w:t>
+        <w:t>根据</w:t>
+      </w:r>
+      <w:r>
+        <w:rPr>
+          <w:rFonts w:hint="eastAsia"/>
+        </w:rPr>
+        <w:t>目标对象</w:t>
+      </w:r>
+      <w:r>
+        <w:rPr>
+          <w:rFonts w:hint="eastAsia"/>
+        </w:rPr>
+        <w:t>归属</w:t>
+      </w:r>
+      <w:r>
+        <w:rPr>
+          <w:rFonts w:hint="eastAsia"/>
+        </w:rPr>
+        <w:t>单位找到相应</w:t>
+      </w:r>
+      <w:r>
+        <w:t>的企业号</w:t>
+      </w:r>
+      <w:r>
+        <w:rPr>
+          <w:rFonts w:hint="eastAsia"/>
+        </w:rPr>
+        <w:t>。</w:t>
+      </w:r>
+      <w:r>
+        <w:t>具体</w:t>
+      </w:r>
+      <w:r>
+        <w:rPr>
+          <w:rFonts w:hint="eastAsia"/>
+        </w:rPr>
+        <w:t>逻辑</w:t>
+      </w:r>
+      <w:r>
+        <w:t>待</w:t>
+      </w:r>
+      <w:r>
+        <w:rPr>
+          <w:rFonts w:hint="eastAsia"/>
+        </w:rPr>
+        <w:t>他人</w:t>
+      </w:r>
+      <w:r>
+        <w:t>设计</w:t>
+      </w:r>
+      <w:r>
+        <w:t>确定</w:t>
       </w:r>
     </w:p>
     <w:p>
@@ -47740,19 +47762,130 @@
         <w:rPr>
           <w:rFonts w:hint="eastAsia"/>
         </w:rPr>
-        <w:t>再</w:t>
-      </w:r>
-      <w:r>
-        <w:t>根据</w:t>
-      </w:r>
-      <w:r>
-        <w:rPr>
-          <w:rFonts w:hint="eastAsia"/>
-        </w:rPr>
-        <w:t>单位找到相应</w:t>
-      </w:r>
-      <w:r>
-        <w:t>的企业号</w:t>
+        <w:t>组装报文</w:t>
+      </w:r>
+      <w:r>
+        <w:t>对象</w:t>
+      </w:r>
+      <w:r>
+        <w:rPr>
+          <w:rFonts w:hint="eastAsia"/>
+        </w:rPr>
+        <w:t xml:space="preserve"> </w:t>
+      </w:r>
+      <w:r>
+        <w:rPr>
+          <w:rFonts w:hint="eastAsia"/>
+        </w:rPr>
+        <w:t>调用接口进行发送</w:t>
+      </w:r>
+      <w:r>
+        <w:rPr>
+          <w:rFonts w:hint="eastAsia"/>
+        </w:rPr>
+        <w:t>：根据</w:t>
+      </w:r>
+      <w:r>
+        <w:t>type</w:t>
+      </w:r>
+      <w:r>
+        <w:rPr>
+          <w:rFonts w:hint="eastAsia"/>
+        </w:rPr>
+        <w:t>和</w:t>
+      </w:r>
+      <w:r>
+        <w:t>synch_status</w:t>
+      </w:r>
+      <w:r>
+        <w:rPr>
+          <w:rFonts w:hint="eastAsia"/>
+        </w:rPr>
+        <w:t>界定调用</w:t>
+      </w:r>
+      <w:r>
+        <w:t>那个接口进行处理如：</w:t>
+      </w:r>
+      <w:r>
+        <w:rPr>
+          <w:rFonts w:hint="eastAsia"/>
+        </w:rPr>
+        <w:t>typ</w:t>
+      </w:r>
+      <w:r>
+        <w:t xml:space="preserve">e=1 and </w:t>
+      </w:r>
+      <w:r>
+        <w:t>synch_status</w:t>
+      </w:r>
+      <w:r>
+        <w:t xml:space="preserve">=1 </w:t>
+      </w:r>
+      <w:r>
+        <w:rPr>
+          <w:rFonts w:hint="eastAsia"/>
+        </w:rPr>
+        <w:t>表示</w:t>
+      </w:r>
+      <w:r>
+        <w:t>部门新增未同步</w:t>
+      </w:r>
+      <w:r>
+        <w:rPr>
+          <w:rFonts w:hint="eastAsia"/>
+        </w:rPr>
+        <w:t>，</w:t>
+      </w:r>
+      <w:r>
+        <w:t>需调用创建部门接口</w:t>
+      </w:r>
+      <w:r>
+        <w:rPr>
+          <w:rFonts w:hint="eastAsia"/>
+        </w:rPr>
+        <w:t>；</w:t>
+      </w:r>
+      <w:r>
+        <w:rPr>
+          <w:rFonts w:hint="eastAsia"/>
+        </w:rPr>
+        <w:t>t</w:t>
+      </w:r>
+      <w:r>
+        <w:t xml:space="preserve">ype=2 and </w:t>
+      </w:r>
+      <w:r>
+        <w:t>synch_status</w:t>
+      </w:r>
+      <w:r>
+        <w:t>=2</w:t>
+      </w:r>
+      <w:r>
+        <w:rPr>
+          <w:rFonts w:hint="eastAsia"/>
+        </w:rPr>
+        <w:t>表示</w:t>
+      </w:r>
+      <w:r>
+        <w:t>员工</w:t>
+      </w:r>
+      <w:r>
+        <w:rPr>
+          <w:rFonts w:hint="eastAsia"/>
+        </w:rPr>
+        <w:t>修改</w:t>
+      </w:r>
+      <w:r>
+        <w:t>未同步</w:t>
+      </w:r>
+      <w:r>
+        <w:rPr>
+          <w:rFonts w:hint="eastAsia"/>
+        </w:rPr>
+        <w:t>，</w:t>
+      </w:r>
+      <w:r>
+        <w:t>需调用更新成员接口</w:t>
       </w:r>
     </w:p>
     <w:p>
@@ -47768,37 +47901,6 @@
         <w:rPr>
           <w:rFonts w:hint="eastAsia"/>
         </w:rPr>
-        <w:t>组装报文</w:t>
-      </w:r>
-      <w:r>
-        <w:t>对象</w:t>
-      </w:r>
-      <w:r>
-        <w:rPr>
-          <w:rFonts w:hint="eastAsia"/>
-        </w:rPr>
-        <w:t xml:space="preserve"> </w:t>
-      </w:r>
-      <w:r>
-        <w:rPr>
-          <w:rFonts w:hint="eastAsia"/>
-        </w:rPr>
-        <w:t>调用接口进行发送</w:t>
-      </w:r>
-    </w:p>
-    <w:p>
-      <w:pPr>
-        <w:pStyle w:val="a3"/>
-        <w:numPr>
-          <w:ilvl w:val="0"/>
-          <w:numId w:val="39"/>
-        </w:numPr>
-        <w:ind w:firstLineChars="0"/>
-      </w:pPr>
-      <w:r>
-        <w:rPr>
-          <w:rFonts w:hint="eastAsia"/>
-        </w:rPr>
         <w:t>根据响应报文更改</w:t>
       </w:r>
       <w:r>
@@ -47941,7 +48043,13 @@
         <w:t>且根据如果有一条失败都将同步结果设置为失败</w:t>
       </w:r>
     </w:p>
-    <w:p/>
+    <w:p>
+      <w:pPr>
+        <w:rPr>
+          <w:rFonts w:hint="eastAsia"/>
+        </w:rPr>
+      </w:pPr>
+    </w:p>
     <w:p>
       <w:pPr>
         <w:pStyle w:val="6"/>
@@ -48234,8 +48342,12 @@
     <w:p/>
     <w:p>
       <w:pPr>
-        <w:ind w:left="360"/>
-      </w:pPr>
+        <w:rPr>
+          <w:rFonts w:hint="eastAsia"/>
+        </w:rPr>
+      </w:pPr>
+      <w:bookmarkStart w:id="20" w:name="_GoBack"/>
+      <w:bookmarkEnd w:id="20"/>
     </w:p>
     <w:p>
       <w:pPr>
@@ -53217,7 +53329,6 @@
     <w:next w:val="a"/>
     <w:link w:val="7Char"/>
     <w:uiPriority w:val="9"/>
-    <w:semiHidden/>
     <w:unhideWhenUsed/>
     <w:qFormat/>
     <w:rsid w:val="00440CD6"/>
@@ -53412,7 +53523,6 @@
     <w:basedOn w:val="a0"/>
     <w:link w:val="7"/>
     <w:uiPriority w:val="9"/>
-    <w:semiHidden/>
     <w:rsid w:val="00440CD6"/>
     <w:rPr>
       <w:b/>
@@ -54372,15 +54482,6 @@
 </file>
 
 <file path=customXml/item1.xml><?xml version="1.0" encoding="utf-8"?>
-<?mso-contentType ?>
-<FormTemplates xmlns="http://schemas.microsoft.com/sharepoint/v3/contenttype/forms">
-  <Display>DocumentLibraryForm</Display>
-  <Edit>DocumentLibraryForm</Edit>
-  <New>DocumentLibraryForm</New>
-</FormTemplates>
-</file>
-
-<file path=customXml/item2.xml><?xml version="1.0" encoding="utf-8"?>
 <ct:contentTypeSchema xmlns:ct="http://schemas.microsoft.com/office/2006/metadata/contentType" xmlns:ma="http://schemas.microsoft.com/office/2006/metadata/properties/metaAttributes" ct:_="" ma:_="" ma:contentTypeName="文档" ma:contentTypeID="0x0101008966AC0F0F8D54468ACACD333EA3670B" ma:contentTypeVersion="0" ma:contentTypeDescription="新建文档。" ma:contentTypeScope="" ma:versionID="5be28d9fff93bcf17a1e44712d625297">
   <xsd:schema xmlns:xsd="http://www.w3.org/2001/XMLSchema" xmlns:p="http://schemas.microsoft.com/office/2006/metadata/properties" targetNamespace="http://schemas.microsoft.com/office/2006/metadata/properties" ma:root="true" ma:fieldsID="b51e50da1bca0add1c6bbfbefcbaaafa">
     <xsd:element name="properties">
@@ -54429,10 +54530,19 @@
 </ct:contentTypeSchema>
 </file>
 
-<file path=customXml/item3.xml><?xml version="1.0" encoding="utf-8"?>
+<file path=customXml/item2.xml><?xml version="1.0" encoding="utf-8"?>
 <p:properties xmlns:p="http://schemas.microsoft.com/office/2006/metadata/properties" xmlns:xsi="http://www.w3.org/2001/XMLSchema-instance">
   <documentManagement/>
 </p:properties>
+</file>
+
+<file path=customXml/item3.xml><?xml version="1.0" encoding="utf-8"?>
+<?mso-contentType ?>
+<FormTemplates xmlns="http://schemas.microsoft.com/sharepoint/v3/contenttype/forms">
+  <Display>DocumentLibraryForm</Display>
+  <Edit>DocumentLibraryForm</Edit>
+  <New>DocumentLibraryForm</New>
+</FormTemplates>
 </file>
 
 <file path=customXml/item4.xml><?xml version="1.0" encoding="utf-8"?>
@@ -54440,14 +54550,6 @@
 </file>
 
 <file path=customXml/itemProps1.xml><?xml version="1.0" encoding="utf-8"?>
-<ds:datastoreItem xmlns:ds="http://schemas.openxmlformats.org/officeDocument/2006/customXml" ds:itemID="{26E8AD33-FB26-4128-9124-F41FB4B3E5D6}">
-  <ds:schemaRefs>
-    <ds:schemaRef ds:uri="http://schemas.microsoft.com/sharepoint/v3/contenttype/forms"/>
-  </ds:schemaRefs>
-</ds:datastoreItem>
-</file>
-
-<file path=customXml/itemProps2.xml><?xml version="1.0" encoding="utf-8"?>
 <ds:datastoreItem xmlns:ds="http://schemas.openxmlformats.org/officeDocument/2006/customXml" ds:itemID="{B0B2734D-43A4-46CA-88C4-CA969BDC69DB}">
   <ds:schemaRefs>
     <ds:schemaRef ds:uri="http://schemas.microsoft.com/office/2006/metadata/contentType"/>
@@ -54462,7 +54564,7 @@
 </ds:datastoreItem>
 </file>
 
-<file path=customXml/itemProps3.xml><?xml version="1.0" encoding="utf-8"?>
+<file path=customXml/itemProps2.xml><?xml version="1.0" encoding="utf-8"?>
 <ds:datastoreItem xmlns:ds="http://schemas.openxmlformats.org/officeDocument/2006/customXml" ds:itemID="{17EC9ED1-E07D-4DC1-80A6-6A13BCEDF036}">
   <ds:schemaRefs>
     <ds:schemaRef ds:uri="http://schemas.microsoft.com/office/2006/metadata/properties"/>
@@ -54470,8 +54572,16 @@
 </ds:datastoreItem>
 </file>
 
+<file path=customXml/itemProps3.xml><?xml version="1.0" encoding="utf-8"?>
+<ds:datastoreItem xmlns:ds="http://schemas.openxmlformats.org/officeDocument/2006/customXml" ds:itemID="{26E8AD33-FB26-4128-9124-F41FB4B3E5D6}">
+  <ds:schemaRefs>
+    <ds:schemaRef ds:uri="http://schemas.microsoft.com/sharepoint/v3/contenttype/forms"/>
+  </ds:schemaRefs>
+</ds:datastoreItem>
+</file>
+
 <file path=customXml/itemProps4.xml><?xml version="1.0" encoding="utf-8"?>
-<ds:datastoreItem xmlns:ds="http://schemas.openxmlformats.org/officeDocument/2006/customXml" ds:itemID="{158B8C83-BB9C-42F5-8E7A-C2B41AF38238}">
+<ds:datastoreItem xmlns:ds="http://schemas.openxmlformats.org/officeDocument/2006/customXml" ds:itemID="{28A8E4AE-57F9-4DD9-8189-4DCE9B6E5D50}">
   <ds:schemaRefs>
     <ds:schemaRef ds:uri="http://schemas.openxmlformats.org/officeDocument/2006/bibliography"/>
   </ds:schemaRefs>

--- a/平台兼容企业号改造/平台企业号改造-通讯录模块-设计文档 .docx
+++ b/平台兼容企业号改造/平台企业号改造-通讯录模块-设计文档 .docx
@@ -35113,10 +35113,10 @@
             <v:path o:extrusionok="f" gradientshapeok="t" o:connecttype="rect"/>
             <o:lock v:ext="edit" aspectratio="t"/>
           </v:shapetype>
-          <v:shape id="_x0000_i1025" type="#_x0000_t75" style="width:103.3pt;height:64.5pt" o:ole="">
+          <v:shape id="_x0000_i1025" type="#_x0000_t75" style="width:103.5pt;height:64.5pt" o:ole="">
             <v:imagedata r:id="rId24" o:title=""/>
           </v:shape>
-          <o:OLEObject Type="Embed" ProgID="Excel.Sheet.8" ShapeID="_x0000_i1025" DrawAspect="Icon" ObjectID="_1534078681" r:id="rId25"/>
+          <o:OLEObject Type="Embed" ProgID="Excel.Sheet.8" ShapeID="_x0000_i1025" DrawAspect="Icon" ObjectID="_1534674443" r:id="rId25"/>
         </w:object>
       </w:r>
     </w:p>
@@ -35623,10 +35623,10 @@
     <w:p>
       <w:r>
         <w:object w:dxaOrig="2069" w:dyaOrig="1298" w14:anchorId="7F8101A8">
-          <v:shape id="_x0000_i1026" type="#_x0000_t75" style="width:103.3pt;height:64.5pt" o:ole="">
+          <v:shape id="_x0000_i1026" type="#_x0000_t75" style="width:103.5pt;height:64.5pt" o:ole="">
             <v:imagedata r:id="rId30" o:title=""/>
           </v:shape>
-          <o:OLEObject Type="Embed" ProgID="Excel.Sheet.12" ShapeID="_x0000_i1026" DrawAspect="Icon" ObjectID="_1534078682" r:id="rId31"/>
+          <o:OLEObject Type="Embed" ProgID="Excel.Sheet.12" ShapeID="_x0000_i1026" DrawAspect="Icon" ObjectID="_1534674444" r:id="rId31"/>
         </w:object>
       </w:r>
     </w:p>
@@ -35807,10 +35807,10 @@
     <w:p>
       <w:r>
         <w:object w:dxaOrig="2069" w:dyaOrig="1298" w14:anchorId="13298CB6">
-          <v:shape id="_x0000_i1027" type="#_x0000_t75" style="width:103.3pt;height:64.5pt" o:ole="">
+          <v:shape id="_x0000_i1027" type="#_x0000_t75" style="width:103.5pt;height:64.5pt" o:ole="">
             <v:imagedata r:id="rId33" o:title=""/>
           </v:shape>
-          <o:OLEObject Type="Embed" ProgID="Excel.Sheet.12" ShapeID="_x0000_i1027" DrawAspect="Icon" ObjectID="_1534078683" r:id="rId34"/>
+          <o:OLEObject Type="Embed" ProgID="Excel.Sheet.12" ShapeID="_x0000_i1027" DrawAspect="Icon" ObjectID="_1534674445" r:id="rId34"/>
         </w:object>
       </w:r>
     </w:p>
@@ -37755,10 +37755,10 @@
     <w:p>
       <w:r>
         <w:object w:dxaOrig="2069" w:dyaOrig="1298" w14:anchorId="50E7D78F">
-          <v:shape id="_x0000_i1028" type="#_x0000_t75" style="width:103.3pt;height:64.5pt" o:ole="">
+          <v:shape id="_x0000_i1028" type="#_x0000_t75" style="width:103.5pt;height:64.5pt" o:ole="">
             <v:imagedata r:id="rId37" o:title=""/>
           </v:shape>
-          <o:OLEObject Type="Embed" ProgID="Excel.Sheet.8" ShapeID="_x0000_i1028" DrawAspect="Icon" ObjectID="_1534078684" r:id="rId38"/>
+          <o:OLEObject Type="Embed" ProgID="Excel.Sheet.8" ShapeID="_x0000_i1028" DrawAspect="Icon" ObjectID="_1534674446" r:id="rId38"/>
         </w:object>
       </w:r>
     </w:p>
@@ -39590,10 +39590,10 @@
     <w:p>
       <w:r>
         <w:object w:dxaOrig="1551" w:dyaOrig="973" w14:anchorId="61A7E41F">
-          <v:shape id="_x0000_i1029" type="#_x0000_t75" style="width:77pt;height:48.85pt" o:ole="">
+          <v:shape id="_x0000_i1029" type="#_x0000_t75" style="width:77.25pt;height:48.75pt" o:ole="">
             <v:imagedata r:id="rId41" o:title=""/>
           </v:shape>
-          <o:OLEObject Type="Embed" ProgID="Excel.Sheet.8" ShapeID="_x0000_i1029" DrawAspect="Icon" ObjectID="_1534078685" r:id="rId42"/>
+          <o:OLEObject Type="Embed" ProgID="Excel.Sheet.8" ShapeID="_x0000_i1029" DrawAspect="Icon" ObjectID="_1534674447" r:id="rId42"/>
         </w:object>
       </w:r>
     </w:p>
@@ -41202,10 +41202,10 @@
     <w:p>
       <w:r>
         <w:object w:dxaOrig="1551" w:dyaOrig="973" w14:anchorId="66333D14">
-          <v:shape id="_x0000_i1030" type="#_x0000_t75" style="width:77pt;height:48.85pt" o:ole="">
+          <v:shape id="_x0000_i1030" type="#_x0000_t75" style="width:77.25pt;height:48.75pt" o:ole="">
             <v:imagedata r:id="rId45" o:title=""/>
           </v:shape>
-          <o:OLEObject Type="Embed" ProgID="Excel.Sheet.8" ShapeID="_x0000_i1030" DrawAspect="Icon" ObjectID="_1534078686" r:id="rId46"/>
+          <o:OLEObject Type="Embed" ProgID="Excel.Sheet.8" ShapeID="_x0000_i1030" DrawAspect="Icon" ObjectID="_1534674448" r:id="rId46"/>
         </w:object>
       </w:r>
     </w:p>
@@ -41607,10 +41607,10 @@
     <w:p>
       <w:r>
         <w:object w:dxaOrig="1551" w:dyaOrig="973" w14:anchorId="1B31A756">
-          <v:shape id="_x0000_i1031" type="#_x0000_t75" style="width:77pt;height:48.85pt" o:ole="">
+          <v:shape id="_x0000_i1031" type="#_x0000_t75" style="width:77.25pt;height:48.75pt" o:ole="">
             <v:imagedata r:id="rId48" o:title=""/>
           </v:shape>
-          <o:OLEObject Type="Embed" ProgID="Excel.Sheet.8" ShapeID="_x0000_i1031" DrawAspect="Icon" ObjectID="_1534078687" r:id="rId49"/>
+          <o:OLEObject Type="Embed" ProgID="Excel.Sheet.8" ShapeID="_x0000_i1031" DrawAspect="Icon" ObjectID="_1534674449" r:id="rId49"/>
         </w:object>
       </w:r>
     </w:p>
@@ -43331,10 +43331,10 @@
           <w:szCs w:val="28"/>
         </w:rPr>
         <w:object w:dxaOrig="2069" w:dyaOrig="1298" w14:anchorId="5504319E">
-          <v:shape id="_x0000_i1032" type="#_x0000_t75" style="width:103.3pt;height:64.5pt" o:ole="">
+          <v:shape id="_x0000_i1032" type="#_x0000_t75" style="width:103.5pt;height:64.5pt" o:ole="">
             <v:imagedata r:id="rId52" o:title=""/>
           </v:shape>
-          <o:OLEObject Type="Embed" ProgID="Excel.Sheet.8" ShapeID="_x0000_i1032" DrawAspect="Icon" ObjectID="_1534078688" r:id="rId53"/>
+          <o:OLEObject Type="Embed" ProgID="Excel.Sheet.8" ShapeID="_x0000_i1032" DrawAspect="Icon" ObjectID="_1534674450" r:id="rId53"/>
         </w:object>
       </w:r>
     </w:p>
@@ -44497,10 +44497,10 @@
     <w:p>
       <w:r>
         <w:object w:dxaOrig="2069" w:dyaOrig="1298" w14:anchorId="7C3C46F6">
-          <v:shape id="_x0000_i1033" type="#_x0000_t75" style="width:103.3pt;height:64.5pt" o:ole="">
+          <v:shape id="_x0000_i1033" type="#_x0000_t75" style="width:103.5pt;height:64.5pt" o:ole="">
             <v:imagedata r:id="rId56" o:title=""/>
           </v:shape>
-          <o:OLEObject Type="Embed" ProgID="Excel.Sheet.8" ShapeID="_x0000_i1033" DrawAspect="Icon" ObjectID="_1534078689" r:id="rId57"/>
+          <o:OLEObject Type="Embed" ProgID="Excel.Sheet.8" ShapeID="_x0000_i1033" DrawAspect="Icon" ObjectID="_1534674451" r:id="rId57"/>
         </w:object>
       </w:r>
     </w:p>
@@ -46001,20 +46001,20 @@
     <w:p>
       <w:r>
         <w:object w:dxaOrig="10666" w:dyaOrig="12060" w14:anchorId="2B2AFE14">
-          <v:shape id="_x0000_i1034" type="#_x0000_t75" style="width:397.55pt;height:448.9pt" o:ole="">
+          <v:shape id="_x0000_i1034" type="#_x0000_t75" style="width:397.5pt;height:448.5pt" o:ole="">
             <v:imagedata r:id="rId61" o:title=""/>
           </v:shape>
-          <o:OLEObject Type="Embed" ProgID="Visio.Drawing.15" ShapeID="_x0000_i1034" DrawAspect="Content" ObjectID="_1534078690" r:id="rId62"/>
+          <o:OLEObject Type="Embed" ProgID="Visio.Drawing.15" ShapeID="_x0000_i1034" DrawAspect="Content" ObjectID="_1534674452" r:id="rId62"/>
         </w:object>
       </w:r>
     </w:p>
     <w:p>
       <w:r>
         <w:object w:dxaOrig="10665" w:dyaOrig="12060" w14:anchorId="394E26B7">
-          <v:shape id="_x0000_i1035" type="#_x0000_t75" style="width:393.2pt;height:443.9pt" o:ole="">
+          <v:shape id="_x0000_i1035" type="#_x0000_t75" style="width:393pt;height:444pt" o:ole="">
             <v:imagedata r:id="rId63" o:title=""/>
           </v:shape>
-          <o:OLEObject Type="Embed" ProgID="Visio.Drawing.15" ShapeID="_x0000_i1035" DrawAspect="Content" ObjectID="_1534078691" r:id="rId64"/>
+          <o:OLEObject Type="Embed" ProgID="Visio.Drawing.15" ShapeID="_x0000_i1035" DrawAspect="Content" ObjectID="_1534674453" r:id="rId64"/>
         </w:object>
       </w:r>
     </w:p>
@@ -46791,6 +46791,108 @@
       </w:r>
       <w:r>
         <w:t xml:space="preserve"> </w:t>
+      </w:r>
+    </w:p>
+    <w:p/>
+    <w:p>
+      <w:pPr>
+        <w:pStyle w:val="4"/>
+      </w:pPr>
+      <w:r>
+        <w:rPr>
+          <w:rFonts w:hint="eastAsia"/>
+        </w:rPr>
+        <w:t>导入模板</w:t>
+      </w:r>
+    </w:p>
+    <w:p>
+      <w:r>
+        <w:rPr>
+          <w:rFonts w:hint="eastAsia"/>
+        </w:rPr>
+        <w:t>原来</w:t>
+      </w:r>
+      <w:r>
+        <w:t>流程不变，</w:t>
+      </w:r>
+      <w:r>
+        <w:rPr>
+          <w:rFonts w:hint="eastAsia"/>
+        </w:rPr>
+        <w:t>处理</w:t>
+      </w:r>
+      <w:r>
+        <w:t>方式同</w:t>
+      </w:r>
+      <w:r>
+        <w:rPr>
+          <w:rFonts w:hint="eastAsia"/>
+        </w:rPr>
+        <w:t xml:space="preserve"> </w:t>
+      </w:r>
+      <w:r>
+        <w:rPr>
+          <w:rFonts w:hint="eastAsia"/>
+        </w:rPr>
+        <w:t>新增员工</w:t>
+      </w:r>
+      <w:r>
+        <w:t>，新增部门</w:t>
+      </w:r>
+    </w:p>
+    <w:p>
+      <w:bookmarkStart w:id="20" w:name="_GoBack"/>
+      <w:bookmarkEnd w:id="20"/>
+    </w:p>
+    <w:p>
+      <w:pPr>
+        <w:pStyle w:val="4"/>
+      </w:pPr>
+      <w:r>
+        <w:rPr>
+          <w:rFonts w:hint="eastAsia"/>
+        </w:rPr>
+        <w:t>帐号变更审核</w:t>
+      </w:r>
+    </w:p>
+    <w:p>
+      <w:pPr>
+        <w:rPr>
+          <w:rFonts w:hint="eastAsia"/>
+        </w:rPr>
+      </w:pPr>
+      <w:r>
+        <w:rPr>
+          <w:rFonts w:hint="eastAsia"/>
+        </w:rPr>
+        <w:t>原来</w:t>
+      </w:r>
+      <w:r>
+        <w:t>流程不变，</w:t>
+      </w:r>
+      <w:r>
+        <w:rPr>
+          <w:rFonts w:hint="eastAsia"/>
+        </w:rPr>
+        <w:t>处理</w:t>
+      </w:r>
+      <w:r>
+        <w:t>方式同</w:t>
+      </w:r>
+      <w:r>
+        <w:rPr>
+          <w:rFonts w:hint="eastAsia"/>
+        </w:rPr>
+        <w:t xml:space="preserve"> </w:t>
+      </w:r>
+      <w:r>
+        <w:rPr>
+          <w:rFonts w:hint="eastAsia"/>
+        </w:rPr>
+        <w:t>修改</w:t>
+      </w:r>
+      <w:r>
+        <w:t>员工信息</w:t>
       </w:r>
     </w:p>
     <w:p/>
@@ -47063,6 +47165,7 @@
         <w:rPr>
           <w:rFonts w:hint="eastAsia"/>
         </w:rPr>
+        <w:lastRenderedPageBreak/>
         <w:t>立即同步</w:t>
       </w:r>
     </w:p>
@@ -47257,7 +47360,6 @@
         <w:rPr>
           <w:rFonts w:hint="eastAsia"/>
         </w:rPr>
-        <w:lastRenderedPageBreak/>
         <w:t>操作</w:t>
       </w:r>
       <w:r>
@@ -47707,13 +47809,7 @@
         <w:rPr>
           <w:rFonts w:hint="eastAsia"/>
         </w:rPr>
-        <w:t>归属</w:t>
-      </w:r>
-      <w:r>
-        <w:rPr>
-          <w:rFonts w:hint="eastAsia"/>
-        </w:rPr>
-        <w:t>单位找到相应</w:t>
+        <w:t>归属单位找到相应</w:t>
       </w:r>
       <w:r>
         <w:t>的企业号</w:t>
@@ -48043,13 +48139,7 @@
         <w:t>且根据如果有一条失败都将同步结果设置为失败</w:t>
       </w:r>
     </w:p>
-    <w:p>
-      <w:pPr>
-        <w:rPr>
-          <w:rFonts w:hint="eastAsia"/>
-        </w:rPr>
-      </w:pPr>
-    </w:p>
+    <w:p/>
     <w:p>
       <w:pPr>
         <w:pStyle w:val="6"/>
@@ -48340,15 +48430,7 @@
       </w:tr>
     </w:tbl>
     <w:p/>
-    <w:p>
-      <w:pPr>
-        <w:rPr>
-          <w:rFonts w:hint="eastAsia"/>
-        </w:rPr>
-      </w:pPr>
-      <w:bookmarkStart w:id="20" w:name="_GoBack"/>
-      <w:bookmarkEnd w:id="20"/>
-    </w:p>
+    <w:p/>
     <w:p>
       <w:pPr>
         <w:pStyle w:val="5"/>
@@ -48587,6 +48669,7 @@
         <w:rPr>
           <w:noProof/>
         </w:rPr>
+        <w:lastRenderedPageBreak/>
         <w:drawing>
           <wp:inline distT="0" distB="0" distL="0" distR="0" wp14:anchorId="755E698F" wp14:editId="6522532C">
             <wp:extent cx="5274310" cy="1277620"/>
@@ -48765,7 +48848,6 @@
         <w:rPr>
           <w:rFonts w:hint="eastAsia"/>
         </w:rPr>
-        <w:lastRenderedPageBreak/>
         <w:t>影响</w:t>
       </w:r>
       <w:r>
@@ -54581,7 +54663,7 @@
 </file>
 
 <file path=customXml/itemProps4.xml><?xml version="1.0" encoding="utf-8"?>
-<ds:datastoreItem xmlns:ds="http://schemas.openxmlformats.org/officeDocument/2006/customXml" ds:itemID="{28A8E4AE-57F9-4DD9-8189-4DCE9B6E5D50}">
+<ds:datastoreItem xmlns:ds="http://schemas.openxmlformats.org/officeDocument/2006/customXml" ds:itemID="{0B1A9AD8-C195-4EE3-95DD-67FC925CCA45}">
   <ds:schemaRefs>
     <ds:schemaRef ds:uri="http://schemas.openxmlformats.org/officeDocument/2006/bibliography"/>
   </ds:schemaRefs>
